--- a/georges/paper/paper.docx
+++ b/georges/paper/paper.docx
@@ -45,16 +45,16 @@
         <w:pStyle w:val="NoSpacing"/>
         <w:rPr>
           <w:rFonts w:ascii="Times New Roman" w:hAnsi="Times New Roman" w:cs="Times New Roman"/>
-          <w:sz w:val="28"/>
-          <w:szCs w:val="28"/>
-          <w:u w:val="single"/>
-        </w:rPr>
-      </w:pPr>
-      <w:r>
-        <w:rPr>
-          <w:rFonts w:ascii="Times New Roman" w:hAnsi="Times New Roman" w:cs="Times New Roman"/>
-          <w:sz w:val="28"/>
-          <w:szCs w:val="28"/>
+          <w:sz w:val="24"/>
+          <w:szCs w:val="24"/>
+          <w:u w:val="single"/>
+        </w:rPr>
+      </w:pPr>
+      <w:r>
+        <w:rPr>
+          <w:rFonts w:ascii="Times New Roman" w:hAnsi="Times New Roman" w:cs="Times New Roman"/>
+          <w:sz w:val="24"/>
+          <w:szCs w:val="24"/>
           <w:u w:val="single"/>
         </w:rPr>
         <w:t>III. Georges, Jacques, Henri and the flag</w:t>
@@ -65,26 +65,52 @@
         <w:spacing w:line="240" w:lineRule="auto"/>
         <w:rPr>
           <w:rFonts w:ascii="Times New Roman" w:hAnsi="Times New Roman" w:cs="Times New Roman"/>
-          <w:sz w:val="28"/>
-          <w:szCs w:val="28"/>
-        </w:rPr>
-      </w:pPr>
-    </w:p>
-    <w:p>
-      <w:pPr>
-        <w:pStyle w:val="NoSpacing"/>
-        <w:rPr>
-          <w:rFonts w:ascii="Times New Roman" w:hAnsi="Times New Roman" w:cs="Times New Roman"/>
-          <w:sz w:val="28"/>
-          <w:szCs w:val="28"/>
-          <w:u w:val="single"/>
-        </w:rPr>
-      </w:pPr>
-      <w:r>
-        <w:rPr>
-          <w:rFonts w:ascii="Times New Roman" w:hAnsi="Times New Roman" w:cs="Times New Roman"/>
-          <w:sz w:val="28"/>
-          <w:szCs w:val="28"/>
+          <w:sz w:val="24"/>
+          <w:szCs w:val="24"/>
+        </w:rPr>
+      </w:pPr>
+    </w:p>
+    <w:p>
+      <w:pPr>
+        <w:spacing w:line="240" w:lineRule="auto"/>
+        <w:rPr>
+          <w:rFonts w:ascii="Times New Roman" w:hAnsi="Times New Roman" w:cs="Times New Roman"/>
+          <w:sz w:val="20"/>
+          <w:szCs w:val="20"/>
+        </w:rPr>
+      </w:pPr>
+      <w:r>
+        <w:rPr>
+          <w:rFonts w:ascii="Times New Roman" w:hAnsi="Times New Roman" w:cs="Times New Roman"/>
+          <w:sz w:val="20"/>
+          <w:szCs w:val="20"/>
+        </w:rPr>
+        <w:t xml:space="preserve">1810. </w:t>
+      </w:r>
+      <w:r>
+        <w:rPr>
+          <w:rFonts w:ascii="Times New Roman" w:hAnsi="Times New Roman" w:cs="Times New Roman"/>
+          <w:sz w:val="20"/>
+          <w:szCs w:val="20"/>
+        </w:rPr>
+        <w:t>The Flag</w:t>
+      </w:r>
+    </w:p>
+    <w:p>
+      <w:pPr>
+        <w:pStyle w:val="NoSpacing"/>
+        <w:rPr>
+          <w:rFonts w:ascii="Times New Roman" w:hAnsi="Times New Roman" w:cs="Times New Roman"/>
+          <w:sz w:val="24"/>
+          <w:szCs w:val="24"/>
+          <w:u w:val="single"/>
+        </w:rPr>
+      </w:pPr>
+      <w:r>
+        <w:rPr>
+          <w:rFonts w:ascii="Times New Roman" w:hAnsi="Times New Roman" w:cs="Times New Roman"/>
+          <w:sz w:val="24"/>
+          <w:szCs w:val="24"/>
           <w:u w:val="single"/>
         </w:rPr>
         <w:t>V.  Georges meeting his father again after 14 years</w:t>
@@ -95,37 +121,55 @@
         <w:pStyle w:val="NoSpacing"/>
         <w:rPr>
           <w:rFonts w:ascii="Times New Roman" w:hAnsi="Times New Roman" w:cs="Times New Roman"/>
-          <w:sz w:val="28"/>
-          <w:szCs w:val="28"/>
-        </w:rPr>
-      </w:pPr>
-    </w:p>
-    <w:p>
-      <w:pPr>
-        <w:pStyle w:val="NoSpacing"/>
-        <w:rPr>
-          <w:rFonts w:ascii="Times New Roman" w:hAnsi="Times New Roman" w:cs="Times New Roman"/>
-          <w:sz w:val="28"/>
-          <w:szCs w:val="28"/>
-          <w:u w:val="single"/>
-        </w:rPr>
-      </w:pPr>
-    </w:p>
-    <w:p>
-      <w:pPr>
-        <w:pStyle w:val="NoSpacing"/>
-        <w:rPr>
-          <w:rFonts w:ascii="Times New Roman" w:hAnsi="Times New Roman" w:cs="Times New Roman"/>
-          <w:sz w:val="28"/>
-          <w:szCs w:val="28"/>
-          <w:u w:val="single"/>
-        </w:rPr>
-      </w:pPr>
-      <w:r>
-        <w:rPr>
-          <w:rFonts w:ascii="Times New Roman" w:hAnsi="Times New Roman" w:cs="Times New Roman"/>
-          <w:sz w:val="28"/>
-          <w:szCs w:val="28"/>
+          <w:sz w:val="20"/>
+          <w:szCs w:val="20"/>
+        </w:rPr>
+      </w:pPr>
+    </w:p>
+    <w:p>
+      <w:pPr>
+        <w:pStyle w:val="NoSpacing"/>
+        <w:rPr>
+          <w:rFonts w:ascii="Times New Roman" w:hAnsi="Times New Roman" w:cs="Times New Roman"/>
+          <w:sz w:val="20"/>
+          <w:szCs w:val="20"/>
+        </w:rPr>
+      </w:pPr>
+      <w:r>
+        <w:rPr>
+          <w:rFonts w:ascii="Times New Roman" w:hAnsi="Times New Roman" w:cs="Times New Roman"/>
+          <w:sz w:val="20"/>
+          <w:szCs w:val="20"/>
+        </w:rPr>
+        <w:t>1824. Seeing Father</w:t>
+      </w:r>
+    </w:p>
+    <w:p>
+      <w:pPr>
+        <w:pStyle w:val="NoSpacing"/>
+        <w:rPr>
+          <w:rFonts w:ascii="Times New Roman" w:hAnsi="Times New Roman" w:cs="Times New Roman"/>
+          <w:sz w:val="24"/>
+          <w:szCs w:val="24"/>
+          <w:u w:val="single"/>
+        </w:rPr>
+      </w:pPr>
+    </w:p>
+    <w:p>
+      <w:pPr>
+        <w:pStyle w:val="NoSpacing"/>
+        <w:rPr>
+          <w:rFonts w:ascii="Times New Roman" w:hAnsi="Times New Roman" w:cs="Times New Roman"/>
+          <w:sz w:val="24"/>
+          <w:szCs w:val="24"/>
+          <w:u w:val="single"/>
+        </w:rPr>
+      </w:pPr>
+      <w:r>
+        <w:rPr>
+          <w:rFonts w:ascii="Times New Roman" w:hAnsi="Times New Roman" w:cs="Times New Roman"/>
+          <w:sz w:val="24"/>
+          <w:szCs w:val="24"/>
           <w:u w:val="single"/>
         </w:rPr>
         <w:t>X.  Sara, Georges, Laïza, and the shark</w:t>
@@ -136,37 +180,65 @@
         <w:pStyle w:val="NoSpacing"/>
         <w:rPr>
           <w:rFonts w:ascii="Times New Roman" w:hAnsi="Times New Roman" w:cs="Times New Roman"/>
-          <w:sz w:val="28"/>
-          <w:szCs w:val="28"/>
-          <w:u w:val="single"/>
-        </w:rPr>
-      </w:pPr>
-    </w:p>
-    <w:p>
-      <w:pPr>
-        <w:pStyle w:val="NoSpacing"/>
-        <w:rPr>
-          <w:rFonts w:ascii="Times New Roman" w:hAnsi="Times New Roman" w:cs="Times New Roman"/>
-          <w:sz w:val="28"/>
-          <w:szCs w:val="28"/>
-        </w:rPr>
-      </w:pPr>
-    </w:p>
-    <w:p>
-      <w:pPr>
-        <w:pStyle w:val="NoSpacing"/>
-        <w:rPr>
-          <w:rFonts w:ascii="Times New Roman" w:hAnsi="Times New Roman" w:cs="Times New Roman"/>
-          <w:sz w:val="28"/>
-          <w:szCs w:val="28"/>
-          <w:u w:val="single"/>
-        </w:rPr>
-      </w:pPr>
-      <w:r>
-        <w:rPr>
-          <w:rFonts w:ascii="Times New Roman" w:hAnsi="Times New Roman" w:cs="Times New Roman"/>
-          <w:sz w:val="28"/>
-          <w:szCs w:val="28"/>
+          <w:sz w:val="24"/>
+          <w:szCs w:val="24"/>
+          <w:u w:val="single"/>
+        </w:rPr>
+      </w:pPr>
+    </w:p>
+    <w:p>
+      <w:pPr>
+        <w:pStyle w:val="NoSpacing"/>
+        <w:rPr>
+          <w:rFonts w:ascii="Times New Roman" w:hAnsi="Times New Roman" w:cs="Times New Roman"/>
+          <w:sz w:val="20"/>
+          <w:szCs w:val="20"/>
+        </w:rPr>
+      </w:pPr>
+      <w:r>
+        <w:rPr>
+          <w:rFonts w:ascii="Times New Roman" w:hAnsi="Times New Roman" w:cs="Times New Roman"/>
+          <w:sz w:val="20"/>
+          <w:szCs w:val="20"/>
+        </w:rPr>
+        <w:t>1824. Day of Hunting</w:t>
+      </w:r>
+    </w:p>
+    <w:p>
+      <w:pPr>
+        <w:pStyle w:val="NoSpacing"/>
+        <w:rPr>
+          <w:rFonts w:ascii="Times New Roman" w:hAnsi="Times New Roman" w:cs="Times New Roman"/>
+          <w:sz w:val="20"/>
+          <w:szCs w:val="20"/>
+        </w:rPr>
+      </w:pPr>
+    </w:p>
+    <w:p>
+      <w:pPr>
+        <w:pStyle w:val="NoSpacing"/>
+        <w:rPr>
+          <w:rFonts w:ascii="Times New Roman" w:hAnsi="Times New Roman" w:cs="Times New Roman"/>
+          <w:sz w:val="20"/>
+          <w:szCs w:val="20"/>
+        </w:rPr>
+      </w:pPr>
+    </w:p>
+    <w:p>
+      <w:pPr>
+        <w:pStyle w:val="NoSpacing"/>
+        <w:rPr>
+          <w:rFonts w:ascii="Times New Roman" w:hAnsi="Times New Roman" w:cs="Times New Roman"/>
+          <w:sz w:val="24"/>
+          <w:szCs w:val="24"/>
+          <w:u w:val="single"/>
+        </w:rPr>
+      </w:pPr>
+      <w:r>
+        <w:rPr>
+          <w:rFonts w:ascii="Times New Roman" w:hAnsi="Times New Roman" w:cs="Times New Roman"/>
+          <w:sz w:val="24"/>
+          <w:szCs w:val="24"/>
           <w:u w:val="single"/>
         </w:rPr>
         <w:t>XV. Georges in the storm, going to meet Sara at the Malmédie residence</w:t>
@@ -177,37 +249,130 @@
         <w:pStyle w:val="NoSpacing"/>
         <w:rPr>
           <w:rFonts w:ascii="Times New Roman" w:hAnsi="Times New Roman" w:cs="Times New Roman"/>
-          <w:sz w:val="28"/>
-          <w:szCs w:val="28"/>
-          <w:u w:val="single"/>
-        </w:rPr>
-      </w:pPr>
-    </w:p>
-    <w:p>
-      <w:pPr>
-        <w:pStyle w:val="NoSpacing"/>
-        <w:rPr>
-          <w:rFonts w:ascii="Times New Roman" w:hAnsi="Times New Roman" w:cs="Times New Roman"/>
-          <w:sz w:val="28"/>
-          <w:szCs w:val="28"/>
-        </w:rPr>
-      </w:pPr>
-    </w:p>
-    <w:p>
-      <w:pPr>
-        <w:pStyle w:val="NoSpacing"/>
-        <w:rPr>
-          <w:rFonts w:ascii="Times New Roman" w:hAnsi="Times New Roman" w:cs="Times New Roman"/>
-          <w:sz w:val="28"/>
-          <w:szCs w:val="28"/>
-          <w:u w:val="single"/>
-        </w:rPr>
-      </w:pPr>
-      <w:r>
-        <w:rPr>
-          <w:rFonts w:ascii="Times New Roman" w:hAnsi="Times New Roman" w:cs="Times New Roman"/>
-          <w:sz w:val="28"/>
-          <w:szCs w:val="28"/>
+          <w:sz w:val="24"/>
+          <w:szCs w:val="24"/>
+          <w:u w:val="single"/>
+        </w:rPr>
+      </w:pPr>
+    </w:p>
+    <w:p>
+      <w:pPr>
+        <w:pStyle w:val="NoSpacing"/>
+        <w:rPr>
+          <w:rFonts w:ascii="Times New Roman" w:hAnsi="Times New Roman" w:cs="Times New Roman"/>
+          <w:sz w:val="20"/>
+          <w:szCs w:val="20"/>
+        </w:rPr>
+      </w:pPr>
+      <w:r>
+        <w:rPr>
+          <w:rFonts w:ascii="Times New Roman" w:hAnsi="Times New Roman" w:cs="Times New Roman"/>
+          <w:sz w:val="20"/>
+          <w:szCs w:val="20"/>
+        </w:rPr>
+        <w:t>1824. Night of the Storm</w:t>
+      </w:r>
+    </w:p>
+    <w:p>
+      <w:pPr>
+        <w:pStyle w:val="NoSpacing"/>
+        <w:rPr>
+          <w:rFonts w:ascii="Times New Roman" w:hAnsi="Times New Roman" w:cs="Times New Roman"/>
+          <w:sz w:val="20"/>
+          <w:szCs w:val="20"/>
+        </w:rPr>
+      </w:pPr>
+    </w:p>
+    <w:p>
+      <w:pPr>
+        <w:pStyle w:val="NoSpacing"/>
+        <w:rPr>
+          <w:rFonts w:ascii="Times New Roman" w:hAnsi="Times New Roman" w:cs="Times New Roman"/>
+          <w:sz w:val="20"/>
+          <w:szCs w:val="20"/>
+        </w:rPr>
+      </w:pPr>
+      <w:r>
+        <w:rPr>
+          <w:rFonts w:ascii="Times New Roman" w:hAnsi="Times New Roman" w:cs="Times New Roman"/>
+          <w:sz w:val="20"/>
+          <w:szCs w:val="20"/>
+        </w:rPr>
+        <w:t xml:space="preserve">Riding my horse through the storm all I could think of was how Sara reacted to my letter. I know she feels a connection between us but I am afraid that me being a Mulatto might somehow dissuade her from saying yes to becoming my bride. </w:t>
+      </w:r>
+      <w:r>
+        <w:rPr>
+          <w:rFonts w:ascii="Times New Roman" w:hAnsi="Times New Roman" w:cs="Times New Roman"/>
+          <w:sz w:val="20"/>
+          <w:szCs w:val="20"/>
+        </w:rPr>
+        <w:t xml:space="preserve">I am tired of these prejudices against me – I have proven my abilities time and time again which makes me worthy of a white woman’s love. </w:t>
+      </w:r>
+    </w:p>
+    <w:p>
+      <w:pPr>
+        <w:pStyle w:val="NoSpacing"/>
+        <w:rPr>
+          <w:rFonts w:ascii="Times New Roman" w:hAnsi="Times New Roman" w:cs="Times New Roman"/>
+          <w:sz w:val="24"/>
+          <w:szCs w:val="24"/>
+        </w:rPr>
+      </w:pPr>
+    </w:p>
+    <w:p>
+      <w:pPr>
+        <w:pStyle w:val="NoSpacing"/>
+        <w:rPr>
+          <w:rFonts w:ascii="Times New Roman" w:hAnsi="Times New Roman" w:cs="Times New Roman"/>
+          <w:sz w:val="20"/>
+          <w:szCs w:val="20"/>
+        </w:rPr>
+      </w:pPr>
+      <w:r>
+        <w:rPr>
+          <w:rFonts w:ascii="Times New Roman" w:hAnsi="Times New Roman" w:cs="Times New Roman"/>
+          <w:sz w:val="20"/>
+          <w:szCs w:val="20"/>
+        </w:rPr>
+        <w:t>The journey to the Malmedie townhouse seemed to take an eternity. I hope father understands my burning passion for Sara and can forgive me in going out into the dangerous storm. Once I arrived at the entrance on Rue du Government I felt a relief that I was finally here but also a sense of fear that this meeting might not go as planned…</w:t>
+      </w:r>
+    </w:p>
+    <w:p>
+      <w:pPr>
+        <w:pStyle w:val="NoSpacing"/>
+        <w:rPr>
+          <w:rFonts w:ascii="Times New Roman" w:hAnsi="Times New Roman" w:cs="Times New Roman"/>
+          <w:sz w:val="24"/>
+          <w:szCs w:val="24"/>
+          <w:u w:val="single"/>
+        </w:rPr>
+      </w:pPr>
+    </w:p>
+    <w:p>
+      <w:pPr>
+        <w:pStyle w:val="NoSpacing"/>
+        <w:rPr>
+          <w:rFonts w:ascii="Times New Roman" w:hAnsi="Times New Roman" w:cs="Times New Roman"/>
+          <w:sz w:val="24"/>
+          <w:szCs w:val="24"/>
+        </w:rPr>
+      </w:pPr>
+    </w:p>
+    <w:p>
+      <w:pPr>
+        <w:pStyle w:val="NoSpacing"/>
+        <w:rPr>
+          <w:rFonts w:ascii="Times New Roman" w:hAnsi="Times New Roman" w:cs="Times New Roman"/>
+          <w:sz w:val="24"/>
+          <w:szCs w:val="24"/>
+          <w:u w:val="single"/>
+        </w:rPr>
+      </w:pPr>
+      <w:r>
+        <w:rPr>
+          <w:rFonts w:ascii="Times New Roman" w:hAnsi="Times New Roman" w:cs="Times New Roman"/>
+          <w:sz w:val="24"/>
+          <w:szCs w:val="24"/>
           <w:u w:val="single"/>
         </w:rPr>
         <w:t>XVI. Georges, Lord Murray, Monsieur de Malmédie, Henri and Sara – Georges asks for Sara’s hand</w:t>
@@ -218,38 +383,222 @@
         <w:pStyle w:val="NoSpacing"/>
         <w:rPr>
           <w:rFonts w:ascii="Times New Roman" w:hAnsi="Times New Roman" w:cs="Times New Roman"/>
-          <w:sz w:val="28"/>
-          <w:szCs w:val="28"/>
-        </w:rPr>
-      </w:pPr>
-    </w:p>
-    <w:p>
-      <w:pPr>
-        <w:pStyle w:val="NoSpacing"/>
-        <w:rPr>
-          <w:rFonts w:ascii="Times New Roman" w:hAnsi="Times New Roman" w:cs="Times New Roman"/>
-          <w:sz w:val="28"/>
-          <w:szCs w:val="28"/>
-        </w:rPr>
-      </w:pPr>
-    </w:p>
-    <w:p>
-      <w:pPr>
-        <w:pStyle w:val="NoSpacing"/>
-        <w:rPr>
-          <w:rFonts w:ascii="Times New Roman" w:hAnsi="Times New Roman" w:cs="Times New Roman"/>
-          <w:sz w:val="28"/>
-          <w:szCs w:val="28"/>
-          <w:u w:val="single"/>
-        </w:rPr>
-      </w:pPr>
-      <w:r>
-        <w:rPr>
-          <w:rFonts w:ascii="Times New Roman" w:hAnsi="Times New Roman" w:cs="Times New Roman"/>
-          <w:sz w:val="28"/>
-          <w:szCs w:val="28"/>
-          <w:u w:val="single"/>
-        </w:rPr>
+          <w:sz w:val="24"/>
+          <w:szCs w:val="24"/>
+        </w:rPr>
+      </w:pPr>
+    </w:p>
+    <w:p>
+      <w:pPr>
+        <w:pStyle w:val="NoSpacing"/>
+        <w:rPr>
+          <w:rFonts w:ascii="Times New Roman" w:hAnsi="Times New Roman" w:cs="Times New Roman"/>
+          <w:sz w:val="20"/>
+          <w:szCs w:val="20"/>
+        </w:rPr>
+      </w:pPr>
+      <w:r>
+        <w:rPr>
+          <w:rFonts w:ascii="Times New Roman" w:hAnsi="Times New Roman" w:cs="Times New Roman"/>
+          <w:sz w:val="20"/>
+          <w:szCs w:val="20"/>
+        </w:rPr>
+        <w:t>1824. Proposing</w:t>
+      </w:r>
+    </w:p>
+    <w:p>
+      <w:pPr>
+        <w:pStyle w:val="NoSpacing"/>
+        <w:rPr>
+          <w:rFonts w:ascii="Times New Roman" w:hAnsi="Times New Roman" w:cs="Times New Roman"/>
+          <w:sz w:val="24"/>
+          <w:szCs w:val="24"/>
+        </w:rPr>
+      </w:pPr>
+    </w:p>
+    <w:p>
+      <w:pPr>
+        <w:pStyle w:val="NoSpacing"/>
+        <w:rPr>
+          <w:rFonts w:ascii="Times New Roman" w:hAnsi="Times New Roman" w:cs="Times New Roman"/>
+          <w:sz w:val="20"/>
+          <w:szCs w:val="20"/>
+        </w:rPr>
+      </w:pPr>
+      <w:r>
+        <w:rPr>
+          <w:rFonts w:ascii="Times New Roman" w:hAnsi="Times New Roman" w:cs="Times New Roman"/>
+          <w:sz w:val="20"/>
+          <w:szCs w:val="20"/>
+        </w:rPr>
+        <w:t xml:space="preserve">As William and I walked into the Malmedie residence I was more than content that I would finally be taking some sort of action against the prejudices seen on the island. </w:t>
+      </w:r>
+      <w:r>
+        <w:rPr>
+          <w:rFonts w:ascii="Times New Roman" w:hAnsi="Times New Roman" w:cs="Times New Roman"/>
+          <w:sz w:val="20"/>
+          <w:szCs w:val="20"/>
+        </w:rPr>
+        <w:t xml:space="preserve">As I talked to Malmedie about how I wanted to marry Sara I was humbled by the fact that Sara did not fall back on her word – and stood up for herself and her beliefs just as I am. This is surely the perfect woman for me. </w:t>
+      </w:r>
+    </w:p>
+    <w:p>
+      <w:pPr>
+        <w:pStyle w:val="NoSpacing"/>
+        <w:rPr>
+          <w:rFonts w:ascii="Times New Roman" w:hAnsi="Times New Roman" w:cs="Times New Roman"/>
+          <w:sz w:val="20"/>
+          <w:szCs w:val="20"/>
+        </w:rPr>
+      </w:pPr>
+    </w:p>
+    <w:p>
+      <w:pPr>
+        <w:pStyle w:val="NoSpacing"/>
+        <w:rPr>
+          <w:rFonts w:ascii="Times New Roman" w:hAnsi="Times New Roman" w:cs="Times New Roman"/>
+          <w:sz w:val="20"/>
+          <w:szCs w:val="20"/>
+        </w:rPr>
+      </w:pPr>
+      <w:r>
+        <w:rPr>
+          <w:rFonts w:ascii="Times New Roman" w:hAnsi="Times New Roman" w:cs="Times New Roman"/>
+          <w:sz w:val="20"/>
+          <w:szCs w:val="20"/>
+        </w:rPr>
+        <w:t xml:space="preserve">Seeing the </w:t>
+      </w:r>
+      <w:r>
+        <w:rPr>
+          <w:rFonts w:ascii="Times New Roman" w:hAnsi="Times New Roman" w:cs="Times New Roman"/>
+          <w:sz w:val="20"/>
+          <w:szCs w:val="20"/>
+        </w:rPr>
+        <w:t>dis</w:t>
+      </w:r>
+      <w:r>
+        <w:rPr>
+          <w:rFonts w:ascii="Times New Roman" w:hAnsi="Times New Roman" w:cs="Times New Roman"/>
+          <w:sz w:val="20"/>
+          <w:szCs w:val="20"/>
+        </w:rPr>
+        <w:t xml:space="preserve">satisfaction of both the father and son only enraged my will to tackle the problems of the Ile de </w:t>
+      </w:r>
+      <w:r>
+        <w:rPr>
+          <w:rFonts w:ascii="Times New Roman" w:hAnsi="Times New Roman" w:cs="Times New Roman"/>
+          <w:sz w:val="20"/>
+          <w:szCs w:val="20"/>
+        </w:rPr>
+        <w:t>France. I knew that they would not agree in my request and I acknowledge that I must fight for my bride now…</w:t>
+      </w:r>
+    </w:p>
+    <w:p>
+      <w:pPr>
+        <w:pStyle w:val="NoSpacing"/>
+        <w:rPr>
+          <w:rFonts w:ascii="Times New Roman" w:hAnsi="Times New Roman" w:cs="Times New Roman"/>
+          <w:sz w:val="24"/>
+          <w:szCs w:val="24"/>
+        </w:rPr>
+      </w:pPr>
+    </w:p>
+    <w:p>
+      <w:pPr>
+        <w:pStyle w:val="NoSpacing"/>
+        <w:rPr>
+          <w:rFonts w:ascii="Times New Roman" w:hAnsi="Times New Roman" w:cs="Times New Roman"/>
+          <w:sz w:val="24"/>
+          <w:szCs w:val="24"/>
+          <w:u w:val="single"/>
+        </w:rPr>
+      </w:pPr>
+    </w:p>
+    <w:p>
+      <w:pPr>
+        <w:pStyle w:val="NoSpacing"/>
+        <w:rPr>
+          <w:rFonts w:ascii="Times New Roman" w:hAnsi="Times New Roman" w:cs="Times New Roman"/>
+          <w:sz w:val="24"/>
+          <w:szCs w:val="24"/>
+          <w:u w:val="single"/>
+        </w:rPr>
+      </w:pPr>
+    </w:p>
+    <w:p>
+      <w:pPr>
+        <w:pStyle w:val="NoSpacing"/>
+        <w:rPr>
+          <w:rFonts w:ascii="Times New Roman" w:hAnsi="Times New Roman" w:cs="Times New Roman"/>
+          <w:sz w:val="24"/>
+          <w:szCs w:val="24"/>
+          <w:u w:val="single"/>
+        </w:rPr>
+      </w:pPr>
+    </w:p>
+    <w:p>
+      <w:pPr>
+        <w:pStyle w:val="NoSpacing"/>
+        <w:rPr>
+          <w:rFonts w:ascii="Times New Roman" w:hAnsi="Times New Roman" w:cs="Times New Roman"/>
+          <w:sz w:val="24"/>
+          <w:szCs w:val="24"/>
+          <w:u w:val="single"/>
+        </w:rPr>
+      </w:pPr>
+    </w:p>
+    <w:p>
+      <w:pPr>
+        <w:pStyle w:val="NoSpacing"/>
+        <w:rPr>
+          <w:rFonts w:ascii="Times New Roman" w:hAnsi="Times New Roman" w:cs="Times New Roman"/>
+          <w:sz w:val="24"/>
+          <w:szCs w:val="24"/>
+          <w:u w:val="single"/>
+        </w:rPr>
+      </w:pPr>
+    </w:p>
+    <w:p>
+      <w:pPr>
+        <w:pStyle w:val="NoSpacing"/>
+        <w:rPr>
+          <w:rFonts w:ascii="Times New Roman" w:hAnsi="Times New Roman" w:cs="Times New Roman"/>
+          <w:sz w:val="24"/>
+          <w:szCs w:val="24"/>
+          <w:u w:val="single"/>
+        </w:rPr>
+      </w:pPr>
+    </w:p>
+    <w:p>
+      <w:pPr>
+        <w:pStyle w:val="NoSpacing"/>
+        <w:rPr>
+          <w:rFonts w:ascii="Times New Roman" w:hAnsi="Times New Roman" w:cs="Times New Roman"/>
+          <w:sz w:val="24"/>
+          <w:szCs w:val="24"/>
+          <w:u w:val="single"/>
+        </w:rPr>
+      </w:pPr>
+    </w:p>
+    <w:p>
+      <w:pPr>
+        <w:pStyle w:val="NoSpacing"/>
+        <w:rPr>
+          <w:rFonts w:ascii="Times New Roman" w:hAnsi="Times New Roman" w:cs="Times New Roman"/>
+          <w:sz w:val="24"/>
+          <w:szCs w:val="24"/>
+          <w:u w:val="single"/>
+        </w:rPr>
+      </w:pPr>
+      <w:r>
+        <w:rPr>
+          <w:rFonts w:ascii="Times New Roman" w:hAnsi="Times New Roman" w:cs="Times New Roman"/>
+          <w:sz w:val="24"/>
+          <w:szCs w:val="24"/>
+          <w:u w:val="single"/>
+        </w:rPr>
+        <w:lastRenderedPageBreak/>
         <w:t>XVII. The race – Georges takes revenge on Henri</w:t>
       </w:r>
     </w:p>
@@ -258,37 +607,169 @@
         <w:pStyle w:val="NoSpacing"/>
         <w:rPr>
           <w:rFonts w:ascii="Times New Roman" w:hAnsi="Times New Roman" w:cs="Times New Roman"/>
-          <w:sz w:val="28"/>
-          <w:szCs w:val="28"/>
-          <w:u w:val="single"/>
-        </w:rPr>
-      </w:pPr>
-    </w:p>
-    <w:p>
-      <w:pPr>
-        <w:pStyle w:val="NoSpacing"/>
-        <w:rPr>
-          <w:rFonts w:ascii="Times New Roman" w:hAnsi="Times New Roman" w:cs="Times New Roman"/>
-          <w:sz w:val="28"/>
-          <w:szCs w:val="28"/>
-        </w:rPr>
-      </w:pPr>
-    </w:p>
-    <w:p>
-      <w:pPr>
-        <w:pStyle w:val="NoSpacing"/>
-        <w:rPr>
-          <w:rFonts w:ascii="Times New Roman" w:hAnsi="Times New Roman" w:cs="Times New Roman"/>
-          <w:sz w:val="28"/>
-          <w:szCs w:val="28"/>
-          <w:u w:val="single"/>
-        </w:rPr>
-      </w:pPr>
-      <w:r>
-        <w:rPr>
-          <w:rFonts w:ascii="Times New Roman" w:hAnsi="Times New Roman" w:cs="Times New Roman"/>
-          <w:sz w:val="28"/>
-          <w:szCs w:val="28"/>
+          <w:sz w:val="24"/>
+          <w:szCs w:val="24"/>
+          <w:u w:val="single"/>
+        </w:rPr>
+      </w:pPr>
+    </w:p>
+    <w:p>
+      <w:pPr>
+        <w:pStyle w:val="NoSpacing"/>
+        <w:rPr>
+          <w:rFonts w:ascii="Times New Roman" w:hAnsi="Times New Roman" w:cs="Times New Roman"/>
+          <w:sz w:val="20"/>
+          <w:szCs w:val="20"/>
+        </w:rPr>
+      </w:pPr>
+      <w:r>
+        <w:rPr>
+          <w:rFonts w:ascii="Times New Roman" w:hAnsi="Times New Roman" w:cs="Times New Roman"/>
+          <w:sz w:val="20"/>
+          <w:szCs w:val="20"/>
+        </w:rPr>
+        <w:t xml:space="preserve">1824. </w:t>
+      </w:r>
+      <w:r>
+        <w:rPr>
+          <w:rFonts w:ascii="Times New Roman" w:hAnsi="Times New Roman" w:cs="Times New Roman"/>
+          <w:sz w:val="20"/>
+          <w:szCs w:val="20"/>
+        </w:rPr>
+        <w:t>Sunday Race</w:t>
+      </w:r>
+    </w:p>
+    <w:p>
+      <w:pPr>
+        <w:pStyle w:val="NoSpacing"/>
+        <w:rPr>
+          <w:rFonts w:ascii="Times New Roman" w:hAnsi="Times New Roman" w:cs="Times New Roman"/>
+          <w:sz w:val="20"/>
+          <w:szCs w:val="20"/>
+        </w:rPr>
+      </w:pPr>
+    </w:p>
+    <w:p>
+      <w:pPr>
+        <w:pStyle w:val="NoSpacing"/>
+        <w:rPr>
+          <w:rFonts w:ascii="Times New Roman" w:hAnsi="Times New Roman" w:cs="Times New Roman"/>
+          <w:sz w:val="20"/>
+          <w:szCs w:val="20"/>
+        </w:rPr>
+      </w:pPr>
+      <w:r>
+        <w:rPr>
+          <w:rFonts w:ascii="Times New Roman" w:hAnsi="Times New Roman" w:cs="Times New Roman"/>
+          <w:sz w:val="20"/>
+          <w:szCs w:val="20"/>
+        </w:rPr>
+        <w:t xml:space="preserve">This is what I have been waiting for, a change for revenge not only on Henri but on all racist whites on the Ile de France. As I put my Egyptian gear and burnoose on I remembered the hard work I had put </w:t>
+      </w:r>
+      <w:r>
+        <w:rPr>
+          <w:rFonts w:ascii="Times New Roman" w:hAnsi="Times New Roman" w:cs="Times New Roman"/>
+          <w:sz w:val="20"/>
+          <w:szCs w:val="20"/>
+        </w:rPr>
+        <w:t>into</w:t>
+      </w:r>
+      <w:r>
+        <w:rPr>
+          <w:rFonts w:ascii="Times New Roman" w:hAnsi="Times New Roman" w:cs="Times New Roman"/>
+          <w:sz w:val="20"/>
+          <w:szCs w:val="20"/>
+        </w:rPr>
+        <w:t xml:space="preserve"> myself throughout these years. </w:t>
+      </w:r>
+      <w:r>
+        <w:rPr>
+          <w:rFonts w:ascii="Times New Roman" w:hAnsi="Times New Roman" w:cs="Times New Roman"/>
+          <w:sz w:val="20"/>
+          <w:szCs w:val="20"/>
+        </w:rPr>
+        <w:t xml:space="preserve">Getting an education, straightening my physical stature, training my self-control, and having faith in my abilities all have </w:t>
+      </w:r>
+      <w:r>
+        <w:rPr>
+          <w:rFonts w:ascii="Times New Roman" w:hAnsi="Times New Roman" w:cs="Times New Roman"/>
+          <w:sz w:val="20"/>
+          <w:szCs w:val="20"/>
+        </w:rPr>
+        <w:t xml:space="preserve">led up to this moment. </w:t>
+      </w:r>
+    </w:p>
+    <w:p>
+      <w:pPr>
+        <w:pStyle w:val="NoSpacing"/>
+        <w:rPr>
+          <w:rFonts w:ascii="Times New Roman" w:hAnsi="Times New Roman" w:cs="Times New Roman"/>
+          <w:sz w:val="20"/>
+          <w:szCs w:val="20"/>
+        </w:rPr>
+      </w:pPr>
+    </w:p>
+    <w:p>
+      <w:pPr>
+        <w:pStyle w:val="NoSpacing"/>
+        <w:rPr>
+          <w:rFonts w:ascii="Times New Roman" w:hAnsi="Times New Roman" w:cs="Times New Roman"/>
+          <w:sz w:val="20"/>
+          <w:szCs w:val="20"/>
+        </w:rPr>
+      </w:pPr>
+      <w:r>
+        <w:rPr>
+          <w:rFonts w:ascii="Times New Roman" w:hAnsi="Times New Roman" w:cs="Times New Roman"/>
+          <w:sz w:val="20"/>
+          <w:szCs w:val="20"/>
+        </w:rPr>
+        <w:t xml:space="preserve">As I raced past the course I could not help but feel angry at Henri. I had never retaliated or fought him directly and now was my chance. Once Henri and I were close enough I raised my whip and directed all my anger towards his face. </w:t>
+      </w:r>
+      <w:r>
+        <w:rPr>
+          <w:rFonts w:ascii="Times New Roman" w:hAnsi="Times New Roman" w:cs="Times New Roman"/>
+          <w:sz w:val="20"/>
+          <w:szCs w:val="20"/>
+        </w:rPr>
+        <w:t xml:space="preserve">This was a declaration of war… </w:t>
+      </w:r>
+    </w:p>
+    <w:p>
+      <w:pPr>
+        <w:pStyle w:val="NoSpacing"/>
+        <w:rPr>
+          <w:rFonts w:ascii="Times New Roman" w:hAnsi="Times New Roman" w:cs="Times New Roman"/>
+          <w:sz w:val="20"/>
+          <w:szCs w:val="20"/>
+        </w:rPr>
+      </w:pPr>
+    </w:p>
+    <w:p>
+      <w:pPr>
+        <w:pStyle w:val="NoSpacing"/>
+        <w:rPr>
+          <w:rFonts w:ascii="Times New Roman" w:hAnsi="Times New Roman" w:cs="Times New Roman"/>
+          <w:sz w:val="20"/>
+          <w:szCs w:val="20"/>
+        </w:rPr>
+      </w:pPr>
+    </w:p>
+    <w:p>
+      <w:pPr>
+        <w:pStyle w:val="NoSpacing"/>
+        <w:rPr>
+          <w:rFonts w:ascii="Times New Roman" w:hAnsi="Times New Roman" w:cs="Times New Roman"/>
+          <w:sz w:val="24"/>
+          <w:szCs w:val="24"/>
+          <w:u w:val="single"/>
+        </w:rPr>
+      </w:pPr>
+      <w:r>
+        <w:rPr>
+          <w:rFonts w:ascii="Times New Roman" w:hAnsi="Times New Roman" w:cs="Times New Roman"/>
+          <w:sz w:val="24"/>
+          <w:szCs w:val="24"/>
           <w:u w:val="single"/>
         </w:rPr>
         <w:t>XXI. Georges’ refusal of Sara</w:t>
@@ -299,37 +780,37 @@
         <w:pStyle w:val="NoSpacing"/>
         <w:rPr>
           <w:rFonts w:ascii="Times New Roman" w:hAnsi="Times New Roman" w:cs="Times New Roman"/>
-          <w:sz w:val="28"/>
-          <w:szCs w:val="28"/>
-          <w:u w:val="single"/>
-        </w:rPr>
-      </w:pPr>
-    </w:p>
-    <w:p>
-      <w:pPr>
-        <w:pStyle w:val="NoSpacing"/>
-        <w:rPr>
-          <w:rFonts w:ascii="Times New Roman" w:hAnsi="Times New Roman" w:cs="Times New Roman"/>
-          <w:sz w:val="28"/>
-          <w:szCs w:val="28"/>
-        </w:rPr>
-      </w:pPr>
-    </w:p>
-    <w:p>
-      <w:pPr>
-        <w:pStyle w:val="NoSpacing"/>
-        <w:rPr>
-          <w:rFonts w:ascii="Times New Roman" w:hAnsi="Times New Roman" w:cs="Times New Roman"/>
-          <w:sz w:val="28"/>
-          <w:szCs w:val="28"/>
-          <w:u w:val="single"/>
-        </w:rPr>
-      </w:pPr>
-      <w:r>
-        <w:rPr>
-          <w:rFonts w:ascii="Times New Roman" w:hAnsi="Times New Roman" w:cs="Times New Roman"/>
-          <w:sz w:val="28"/>
-          <w:szCs w:val="28"/>
+          <w:sz w:val="24"/>
+          <w:szCs w:val="24"/>
+          <w:u w:val="single"/>
+        </w:rPr>
+      </w:pPr>
+    </w:p>
+    <w:p>
+      <w:pPr>
+        <w:pStyle w:val="NoSpacing"/>
+        <w:rPr>
+          <w:rFonts w:ascii="Times New Roman" w:hAnsi="Times New Roman" w:cs="Times New Roman"/>
+          <w:sz w:val="24"/>
+          <w:szCs w:val="24"/>
+        </w:rPr>
+      </w:pPr>
+    </w:p>
+    <w:p>
+      <w:pPr>
+        <w:pStyle w:val="NoSpacing"/>
+        <w:rPr>
+          <w:rFonts w:ascii="Times New Roman" w:hAnsi="Times New Roman" w:cs="Times New Roman"/>
+          <w:sz w:val="24"/>
+          <w:szCs w:val="24"/>
+          <w:u w:val="single"/>
+        </w:rPr>
+      </w:pPr>
+      <w:r>
+        <w:rPr>
+          <w:rFonts w:ascii="Times New Roman" w:hAnsi="Times New Roman" w:cs="Times New Roman"/>
+          <w:sz w:val="24"/>
+          <w:szCs w:val="24"/>
           <w:u w:val="single"/>
         </w:rPr>
         <w:t>XXII. Georges coming upon the drunken slaves</w:t>
@@ -340,37 +821,37 @@
         <w:pStyle w:val="NoSpacing"/>
         <w:rPr>
           <w:rFonts w:ascii="Times New Roman" w:hAnsi="Times New Roman" w:cs="Times New Roman"/>
-          <w:sz w:val="28"/>
-          <w:szCs w:val="28"/>
-          <w:u w:val="single"/>
-        </w:rPr>
-      </w:pPr>
-    </w:p>
-    <w:p>
-      <w:pPr>
-        <w:pStyle w:val="NoSpacing"/>
-        <w:rPr>
-          <w:rFonts w:ascii="Times New Roman" w:hAnsi="Times New Roman" w:cs="Times New Roman"/>
-          <w:sz w:val="28"/>
-          <w:szCs w:val="28"/>
-        </w:rPr>
-      </w:pPr>
-    </w:p>
-    <w:p>
-      <w:pPr>
-        <w:pStyle w:val="NoSpacing"/>
-        <w:rPr>
-          <w:rFonts w:ascii="Times New Roman" w:hAnsi="Times New Roman" w:cs="Times New Roman"/>
-          <w:sz w:val="28"/>
-          <w:szCs w:val="28"/>
-          <w:u w:val="single"/>
-        </w:rPr>
-      </w:pPr>
-      <w:r>
-        <w:rPr>
-          <w:rFonts w:ascii="Times New Roman" w:hAnsi="Times New Roman" w:cs="Times New Roman"/>
-          <w:sz w:val="28"/>
-          <w:szCs w:val="28"/>
+          <w:sz w:val="24"/>
+          <w:szCs w:val="24"/>
+          <w:u w:val="single"/>
+        </w:rPr>
+      </w:pPr>
+    </w:p>
+    <w:p>
+      <w:pPr>
+        <w:pStyle w:val="NoSpacing"/>
+        <w:rPr>
+          <w:rFonts w:ascii="Times New Roman" w:hAnsi="Times New Roman" w:cs="Times New Roman"/>
+          <w:sz w:val="24"/>
+          <w:szCs w:val="24"/>
+        </w:rPr>
+      </w:pPr>
+    </w:p>
+    <w:p>
+      <w:pPr>
+        <w:pStyle w:val="NoSpacing"/>
+        <w:rPr>
+          <w:rFonts w:ascii="Times New Roman" w:hAnsi="Times New Roman" w:cs="Times New Roman"/>
+          <w:sz w:val="24"/>
+          <w:szCs w:val="24"/>
+          <w:u w:val="single"/>
+        </w:rPr>
+      </w:pPr>
+      <w:r>
+        <w:rPr>
+          <w:rFonts w:ascii="Times New Roman" w:hAnsi="Times New Roman" w:cs="Times New Roman"/>
+          <w:sz w:val="24"/>
+          <w:szCs w:val="24"/>
           <w:u w:val="single"/>
         </w:rPr>
         <w:t>XXVI. Georges, wounded, and confined to his litter, and what he realizes</w:t>
@@ -381,37 +862,37 @@
         <w:pStyle w:val="NoSpacing"/>
         <w:rPr>
           <w:rFonts w:ascii="Times New Roman" w:hAnsi="Times New Roman" w:cs="Times New Roman"/>
-          <w:sz w:val="28"/>
-          <w:szCs w:val="28"/>
-          <w:u w:val="single"/>
-        </w:rPr>
-      </w:pPr>
-    </w:p>
-    <w:p>
-      <w:pPr>
-        <w:pStyle w:val="NoSpacing"/>
-        <w:rPr>
-          <w:rFonts w:ascii="Times New Roman" w:hAnsi="Times New Roman" w:cs="Times New Roman"/>
-          <w:sz w:val="28"/>
-          <w:szCs w:val="28"/>
-        </w:rPr>
-      </w:pPr>
-    </w:p>
-    <w:p>
-      <w:pPr>
-        <w:pStyle w:val="NoSpacing"/>
-        <w:rPr>
-          <w:rFonts w:ascii="Times New Roman" w:hAnsi="Times New Roman" w:cs="Times New Roman"/>
-          <w:sz w:val="28"/>
-          <w:szCs w:val="28"/>
-          <w:u w:val="single"/>
-        </w:rPr>
-      </w:pPr>
-      <w:r>
-        <w:rPr>
-          <w:rFonts w:ascii="Times New Roman" w:hAnsi="Times New Roman" w:cs="Times New Roman"/>
-          <w:sz w:val="28"/>
-          <w:szCs w:val="28"/>
+          <w:sz w:val="24"/>
+          <w:szCs w:val="24"/>
+          <w:u w:val="single"/>
+        </w:rPr>
+      </w:pPr>
+    </w:p>
+    <w:p>
+      <w:pPr>
+        <w:pStyle w:val="NoSpacing"/>
+        <w:rPr>
+          <w:rFonts w:ascii="Times New Roman" w:hAnsi="Times New Roman" w:cs="Times New Roman"/>
+          <w:sz w:val="24"/>
+          <w:szCs w:val="24"/>
+        </w:rPr>
+      </w:pPr>
+    </w:p>
+    <w:p>
+      <w:pPr>
+        <w:pStyle w:val="NoSpacing"/>
+        <w:rPr>
+          <w:rFonts w:ascii="Times New Roman" w:hAnsi="Times New Roman" w:cs="Times New Roman"/>
+          <w:sz w:val="24"/>
+          <w:szCs w:val="24"/>
+          <w:u w:val="single"/>
+        </w:rPr>
+      </w:pPr>
+      <w:r>
+        <w:rPr>
+          <w:rFonts w:ascii="Times New Roman" w:hAnsi="Times New Roman" w:cs="Times New Roman"/>
+          <w:sz w:val="24"/>
+          <w:szCs w:val="24"/>
           <w:u w:val="single"/>
         </w:rPr>
         <w:t>XXVII Georges practices for his execution</w:t>
@@ -422,37 +903,37 @@
         <w:pStyle w:val="NoSpacing"/>
         <w:rPr>
           <w:rFonts w:ascii="Times New Roman" w:hAnsi="Times New Roman" w:cs="Times New Roman"/>
-          <w:sz w:val="28"/>
-          <w:szCs w:val="28"/>
-          <w:u w:val="single"/>
-        </w:rPr>
-      </w:pPr>
-    </w:p>
-    <w:p>
-      <w:pPr>
-        <w:pStyle w:val="NoSpacing"/>
-        <w:rPr>
-          <w:rFonts w:ascii="Times New Roman" w:hAnsi="Times New Roman" w:cs="Times New Roman"/>
-          <w:sz w:val="28"/>
-          <w:szCs w:val="28"/>
-        </w:rPr>
-      </w:pPr>
-    </w:p>
-    <w:p>
-      <w:pPr>
-        <w:pStyle w:val="NoSpacing"/>
-        <w:rPr>
-          <w:rFonts w:ascii="Times New Roman" w:hAnsi="Times New Roman" w:cs="Times New Roman"/>
-          <w:sz w:val="28"/>
-          <w:szCs w:val="28"/>
-          <w:u w:val="single"/>
-        </w:rPr>
-      </w:pPr>
-      <w:r>
-        <w:rPr>
-          <w:rFonts w:ascii="Times New Roman" w:hAnsi="Times New Roman" w:cs="Times New Roman"/>
-          <w:sz w:val="28"/>
-          <w:szCs w:val="28"/>
+          <w:sz w:val="24"/>
+          <w:szCs w:val="24"/>
+          <w:u w:val="single"/>
+        </w:rPr>
+      </w:pPr>
+    </w:p>
+    <w:p>
+      <w:pPr>
+        <w:pStyle w:val="NoSpacing"/>
+        <w:rPr>
+          <w:rFonts w:ascii="Times New Roman" w:hAnsi="Times New Roman" w:cs="Times New Roman"/>
+          <w:sz w:val="24"/>
+          <w:szCs w:val="24"/>
+        </w:rPr>
+      </w:pPr>
+    </w:p>
+    <w:p>
+      <w:pPr>
+        <w:pStyle w:val="NoSpacing"/>
+        <w:rPr>
+          <w:rFonts w:ascii="Times New Roman" w:hAnsi="Times New Roman" w:cs="Times New Roman"/>
+          <w:sz w:val="24"/>
+          <w:szCs w:val="24"/>
+          <w:u w:val="single"/>
+        </w:rPr>
+      </w:pPr>
+      <w:r>
+        <w:rPr>
+          <w:rFonts w:ascii="Times New Roman" w:hAnsi="Times New Roman" w:cs="Times New Roman"/>
+          <w:sz w:val="24"/>
+          <w:szCs w:val="24"/>
           <w:u w:val="single"/>
         </w:rPr>
         <w:t>XXVIII. Georges sees Sara at the church</w:t>
@@ -463,37 +944,37 @@
         <w:pStyle w:val="NoSpacing"/>
         <w:rPr>
           <w:rFonts w:ascii="Times New Roman" w:hAnsi="Times New Roman" w:cs="Times New Roman"/>
-          <w:sz w:val="28"/>
-          <w:szCs w:val="28"/>
-          <w:u w:val="single"/>
-        </w:rPr>
-      </w:pPr>
-    </w:p>
-    <w:p>
-      <w:pPr>
-        <w:pStyle w:val="NoSpacing"/>
-        <w:rPr>
-          <w:rFonts w:ascii="Times New Roman" w:hAnsi="Times New Roman" w:cs="Times New Roman"/>
-          <w:sz w:val="28"/>
-          <w:szCs w:val="28"/>
-        </w:rPr>
-      </w:pPr>
-    </w:p>
-    <w:p>
-      <w:pPr>
-        <w:pStyle w:val="NoSpacing"/>
-        <w:rPr>
-          <w:rFonts w:ascii="Times New Roman" w:hAnsi="Times New Roman" w:cs="Times New Roman"/>
-          <w:sz w:val="28"/>
-          <w:szCs w:val="28"/>
-          <w:u w:val="single"/>
-        </w:rPr>
-      </w:pPr>
-      <w:r>
-        <w:rPr>
-          <w:rFonts w:ascii="Times New Roman" w:hAnsi="Times New Roman" w:cs="Times New Roman"/>
-          <w:sz w:val="28"/>
-          <w:szCs w:val="28"/>
+          <w:sz w:val="24"/>
+          <w:szCs w:val="24"/>
+          <w:u w:val="single"/>
+        </w:rPr>
+      </w:pPr>
+    </w:p>
+    <w:p>
+      <w:pPr>
+        <w:pStyle w:val="NoSpacing"/>
+        <w:rPr>
+          <w:rFonts w:ascii="Times New Roman" w:hAnsi="Times New Roman" w:cs="Times New Roman"/>
+          <w:sz w:val="24"/>
+          <w:szCs w:val="24"/>
+        </w:rPr>
+      </w:pPr>
+    </w:p>
+    <w:p>
+      <w:pPr>
+        <w:pStyle w:val="NoSpacing"/>
+        <w:rPr>
+          <w:rFonts w:ascii="Times New Roman" w:hAnsi="Times New Roman" w:cs="Times New Roman"/>
+          <w:sz w:val="24"/>
+          <w:szCs w:val="24"/>
+          <w:u w:val="single"/>
+        </w:rPr>
+      </w:pPr>
+      <w:r>
+        <w:rPr>
+          <w:rFonts w:ascii="Times New Roman" w:hAnsi="Times New Roman" w:cs="Times New Roman"/>
+          <w:sz w:val="24"/>
+          <w:szCs w:val="24"/>
           <w:u w:val="single"/>
         </w:rPr>
         <w:t>XXX. Georges and the battle, Pierre, Jacques and Lord Murray</w:t>
